--- a/Collatio/56/1. Textos/2. Limpios/56-A.docx
+++ b/Collatio/56/1. Textos/2. Limpios/56-A.docx
@@ -10,13 +10,19 @@
         <w:t>e</w:t>
       </w:r>
       <w:r>
-        <w:t xml:space="preserve"> avien a bevir e a usar de las cosas del mundo conbenia que ley pusiesen e postura entre si que como viviesen de lo que usasen e de lo que goardasen por tal de non caer en yerro como fizieron despues otras gentes e muchas pues si ellos esto non podien escusar e lo avien de fazer en si demas era lo que dios fazie en dar gelo e da se ha entender segund esto sobejano era por ende querria saver de ti esto que dios fizo por que lo fizo e las obras de dios bien devemos entender e atener que non son valdias por ende te digo </w:t>
-      </w:r>
-      <w:r>
-        <w:t>e</w:t>
-      </w:r>
-      <w:r>
-        <w:t xml:space="preserve"> e te ruego que me digas por que fue </w:t>
+        <w:t xml:space="preserve"> avien a bevir e a usar de las cosas del mundo conbenia que ley pusiesen e postura entre si que como viviesen de lo que usasen e de lo que goardasen por tal de non caer en yerro como fizieron despues otras gentes e muchas pues si ellos esto non podien escusar e lo avien de fazer en si de</w:t>
+      </w:r>
+      <w:r>
+        <w:t xml:space="preserve"> </w:t>
+      </w:r>
+      <w:r>
+        <w:t xml:space="preserve">mas era lo que dios fazie en dar gelo e da se ha entender segund esto sobejano era por ende querria saver de ti esto que dios fizo por que lo fizo e las obras de dios bien devemos entender e atener que non son valdias por ende te digo </w:t>
+      </w:r>
+      <w:r>
+        <w:t>e</w:t>
+      </w:r>
+      <w:r>
+        <w:t xml:space="preserve"> te ruego que me digas por que fue </w:t>
       </w:r>
       <w:r>
         <w:t>r</w:t>
